--- a/Wochenspeiseplan.docx
+++ b/Wochenspeiseplan.docx
@@ -95,7 +95,7 @@
           <w:szCs w:val="24"/>
           <w:lang w:val="de-DE"/>
         </w:rPr>
-        <w:t>13.06.2021</w:t>
+        <w:t>14.06.2021</w:t>
       </w:r>
       <w:r>
         <w:rPr>
@@ -114,12 +114,12 @@
         <w:tblLook w:val="04A0" w:firstRow="1" w:lastRow="0" w:firstColumn="1" w:lastColumn="0" w:noHBand="0" w:noVBand="1"/>
       </w:tblPr>
       <w:tblGrid>
-        <w:gridCol w:w="1510"/>
-        <w:gridCol w:w="1510"/>
-        <w:gridCol w:w="1510"/>
-        <w:gridCol w:w="1510"/>
-        <w:gridCol w:w="1511"/>
-        <w:gridCol w:w="1511"/>
+        <w:gridCol w:w="1315"/>
+        <w:gridCol w:w="1349"/>
+        <w:gridCol w:w="1461"/>
+        <w:gridCol w:w="1264"/>
+        <w:gridCol w:w="2212"/>
+        <w:gridCol w:w="1461"/>
       </w:tblGrid>
       <w:tr>
         <w:trPr>
@@ -344,39 +344,7 @@
                 <w:szCs w:val="24"/>
                 <w:lang w:val="de-DE"/>
               </w:rPr>
-              <w:t> </w:t>
-            </w:r>
-            <w:r>
-              <w:rPr>
-                <w:sz w:val="24"/>
-                <w:szCs w:val="24"/>
-                <w:lang w:val="de-DE"/>
-              </w:rPr>
-              <w:t> </w:t>
-            </w:r>
-            <w:r>
-              <w:rPr>
-                <w:sz w:val="24"/>
-                <w:szCs w:val="24"/>
-                <w:lang w:val="de-DE"/>
-              </w:rPr>
-              <w:t> </w:t>
-            </w:r>
-            <w:r>
-              <w:rPr>
-                <w:sz w:val="24"/>
-                <w:szCs w:val="24"/>
-                <w:lang w:val="de-DE"/>
-              </w:rPr>
-              <w:t> </w:t>
-            </w:r>
-            <w:r>
-              <w:rPr>
-                <w:sz w:val="24"/>
-                <w:szCs w:val="24"/>
-                <w:lang w:val="de-DE"/>
-              </w:rPr>
-              <w:t> </w:t>
+              <w:t>Nudelsuppe</w:t>
             </w:r>
             <w:r>
               <w:rPr>
@@ -449,39 +417,7 @@
                 <w:szCs w:val="24"/>
                 <w:lang w:val="de-DE"/>
               </w:rPr>
-              <w:t> </w:t>
-            </w:r>
-            <w:r>
-              <w:rPr>
-                <w:sz w:val="24"/>
-                <w:szCs w:val="24"/>
-                <w:lang w:val="de-DE"/>
-              </w:rPr>
-              <w:t> </w:t>
-            </w:r>
-            <w:r>
-              <w:rPr>
-                <w:sz w:val="24"/>
-                <w:szCs w:val="24"/>
-                <w:lang w:val="de-DE"/>
-              </w:rPr>
-              <w:t> </w:t>
-            </w:r>
-            <w:r>
-              <w:rPr>
-                <w:sz w:val="24"/>
-                <w:szCs w:val="24"/>
-                <w:lang w:val="de-DE"/>
-              </w:rPr>
-              <w:t> </w:t>
-            </w:r>
-            <w:r>
-              <w:rPr>
-                <w:sz w:val="24"/>
-                <w:szCs w:val="24"/>
-                <w:lang w:val="de-DE"/>
-              </w:rPr>
-              <w:t> </w:t>
+              <w:t>Gemüsesuppe</w:t>
             </w:r>
             <w:r>
               <w:rPr>
@@ -554,39 +490,7 @@
                 <w:szCs w:val="24"/>
                 <w:lang w:val="de-DE"/>
               </w:rPr>
-              <w:t> </w:t>
-            </w:r>
-            <w:r>
-              <w:rPr>
-                <w:sz w:val="24"/>
-                <w:szCs w:val="24"/>
-                <w:lang w:val="de-DE"/>
-              </w:rPr>
-              <w:t> </w:t>
-            </w:r>
-            <w:r>
-              <w:rPr>
-                <w:sz w:val="24"/>
-                <w:szCs w:val="24"/>
-                <w:lang w:val="de-DE"/>
-              </w:rPr>
-              <w:t> </w:t>
-            </w:r>
-            <w:r>
-              <w:rPr>
-                <w:sz w:val="24"/>
-                <w:szCs w:val="24"/>
-                <w:lang w:val="de-DE"/>
-              </w:rPr>
-              <w:t> </w:t>
-            </w:r>
-            <w:r>
-              <w:rPr>
-                <w:sz w:val="24"/>
-                <w:szCs w:val="24"/>
-                <w:lang w:val="de-DE"/>
-              </w:rPr>
-              <w:t> </w:t>
+              <w:t>Nudelsuppe</w:t>
             </w:r>
             <w:r>
               <w:rPr>
@@ -659,39 +563,7 @@
                 <w:szCs w:val="24"/>
                 <w:lang w:val="de-DE"/>
               </w:rPr>
-              <w:t> </w:t>
-            </w:r>
-            <w:r>
-              <w:rPr>
-                <w:sz w:val="24"/>
-                <w:szCs w:val="24"/>
-                <w:lang w:val="de-DE"/>
-              </w:rPr>
-              <w:t> </w:t>
-            </w:r>
-            <w:r>
-              <w:rPr>
-                <w:sz w:val="24"/>
-                <w:szCs w:val="24"/>
-                <w:lang w:val="de-DE"/>
-              </w:rPr>
-              <w:t> </w:t>
-            </w:r>
-            <w:r>
-              <w:rPr>
-                <w:sz w:val="24"/>
-                <w:szCs w:val="24"/>
-                <w:lang w:val="de-DE"/>
-              </w:rPr>
-              <w:t> </w:t>
-            </w:r>
-            <w:r>
-              <w:rPr>
-                <w:sz w:val="24"/>
-                <w:szCs w:val="24"/>
-                <w:lang w:val="de-DE"/>
-              </w:rPr>
-              <w:t> </w:t>
+              <w:t>Knoblauchcremesuppe</w:t>
             </w:r>
             <w:r>
               <w:rPr>
@@ -764,39 +636,7 @@
                 <w:szCs w:val="24"/>
                 <w:lang w:val="de-DE"/>
               </w:rPr>
-              <w:t> </w:t>
-            </w:r>
-            <w:r>
-              <w:rPr>
-                <w:sz w:val="24"/>
-                <w:szCs w:val="24"/>
-                <w:lang w:val="de-DE"/>
-              </w:rPr>
-              <w:t> </w:t>
-            </w:r>
-            <w:r>
-              <w:rPr>
-                <w:sz w:val="24"/>
-                <w:szCs w:val="24"/>
-                <w:lang w:val="de-DE"/>
-              </w:rPr>
-              <w:t> </w:t>
-            </w:r>
-            <w:r>
-              <w:rPr>
-                <w:sz w:val="24"/>
-                <w:szCs w:val="24"/>
-                <w:lang w:val="de-DE"/>
-              </w:rPr>
-              <w:t> </w:t>
-            </w:r>
-            <w:r>
-              <w:rPr>
-                <w:sz w:val="24"/>
-                <w:szCs w:val="24"/>
-                <w:lang w:val="de-DE"/>
-              </w:rPr>
-              <w:t> </w:t>
+              <w:t>Gemüsesuppe</w:t>
             </w:r>
             <w:r>
               <w:rPr>
@@ -970,7 +810,7 @@
                 <w:szCs w:val="24"/>
                 <w:lang w:val="de-DE"/>
               </w:rPr>
-              <w:t>Schnitzel</w:t>
+              <w:t>Steak</w:t>
             </w:r>
             <w:r>
               <w:rPr>
@@ -1043,7 +883,7 @@
                 <w:szCs w:val="24"/>
                 <w:lang w:val="de-DE"/>
               </w:rPr>
-              <w:t>Lasagne</w:t>
+              <w:t>Spaghetti</w:t>
             </w:r>
             <w:r>
               <w:rPr>
@@ -1116,7 +956,7 @@
                 <w:szCs w:val="24"/>
                 <w:lang w:val="de-DE"/>
               </w:rPr>
-              <w:t>Lasagne</w:t>
+              <w:t>Kebab</w:t>
             </w:r>
             <w:r>
               <w:rPr>
@@ -1189,7 +1029,7 @@
                 <w:szCs w:val="24"/>
                 <w:lang w:val="de-DE"/>
               </w:rPr>
-              <w:t>Schnitzel</w:t>
+              <w:t>Kebab</w:t>
             </w:r>
             <w:r>
               <w:rPr>
@@ -1291,39 +1131,7 @@
                 <w:szCs w:val="24"/>
                 <w:lang w:val="de-DE"/>
               </w:rPr>
-              <w:t> </w:t>
-            </w:r>
-            <w:r>
-              <w:rPr>
-                <w:sz w:val="24"/>
-                <w:szCs w:val="24"/>
-                <w:lang w:val="de-DE"/>
-              </w:rPr>
-              <w:t> </w:t>
-            </w:r>
-            <w:r>
-              <w:rPr>
-                <w:sz w:val="24"/>
-                <w:szCs w:val="24"/>
-                <w:lang w:val="de-DE"/>
-              </w:rPr>
-              <w:t> </w:t>
-            </w:r>
-            <w:r>
-              <w:rPr>
-                <w:sz w:val="24"/>
-                <w:szCs w:val="24"/>
-                <w:lang w:val="de-DE"/>
-              </w:rPr>
-              <w:t> </w:t>
-            </w:r>
-            <w:r>
-              <w:rPr>
-                <w:sz w:val="24"/>
-                <w:szCs w:val="24"/>
-                <w:lang w:val="de-DE"/>
-              </w:rPr>
-              <w:t> </w:t>
+              <w:t>Bananensplit</w:t>
             </w:r>
             <w:r>
               <w:rPr>
@@ -1396,39 +1204,7 @@
                 <w:szCs w:val="24"/>
                 <w:lang w:val="de-DE"/>
               </w:rPr>
-              <w:t> </w:t>
-            </w:r>
-            <w:r>
-              <w:rPr>
-                <w:sz w:val="24"/>
-                <w:szCs w:val="24"/>
-                <w:lang w:val="de-DE"/>
-              </w:rPr>
-              <w:t> </w:t>
-            </w:r>
-            <w:r>
-              <w:rPr>
-                <w:sz w:val="24"/>
-                <w:szCs w:val="24"/>
-                <w:lang w:val="de-DE"/>
-              </w:rPr>
-              <w:t> </w:t>
-            </w:r>
-            <w:r>
-              <w:rPr>
-                <w:sz w:val="24"/>
-                <w:szCs w:val="24"/>
-                <w:lang w:val="de-DE"/>
-              </w:rPr>
-              <w:t> </w:t>
-            </w:r>
-            <w:r>
-              <w:rPr>
-                <w:sz w:val="24"/>
-                <w:szCs w:val="24"/>
-                <w:lang w:val="de-DE"/>
-              </w:rPr>
-              <w:t> </w:t>
+              <w:t>Sachertorte</w:t>
             </w:r>
             <w:r>
               <w:rPr>
@@ -1501,39 +1277,7 @@
                 <w:szCs w:val="24"/>
                 <w:lang w:val="de-DE"/>
               </w:rPr>
-              <w:t> </w:t>
-            </w:r>
-            <w:r>
-              <w:rPr>
-                <w:sz w:val="24"/>
-                <w:szCs w:val="24"/>
-                <w:lang w:val="de-DE"/>
-              </w:rPr>
-              <w:t> </w:t>
-            </w:r>
-            <w:r>
-              <w:rPr>
-                <w:sz w:val="24"/>
-                <w:szCs w:val="24"/>
-                <w:lang w:val="de-DE"/>
-              </w:rPr>
-              <w:t> </w:t>
-            </w:r>
-            <w:r>
-              <w:rPr>
-                <w:sz w:val="24"/>
-                <w:szCs w:val="24"/>
-                <w:lang w:val="de-DE"/>
-              </w:rPr>
-              <w:t> </w:t>
-            </w:r>
-            <w:r>
-              <w:rPr>
-                <w:sz w:val="24"/>
-                <w:szCs w:val="24"/>
-                <w:lang w:val="de-DE"/>
-              </w:rPr>
-              <w:t> </w:t>
+              <w:t>Sachertorte</w:t>
             </w:r>
             <w:r>
               <w:rPr>
@@ -1606,39 +1350,7 @@
                 <w:szCs w:val="24"/>
                 <w:lang w:val="de-DE"/>
               </w:rPr>
-              <w:t> </w:t>
-            </w:r>
-            <w:r>
-              <w:rPr>
-                <w:sz w:val="24"/>
-                <w:szCs w:val="24"/>
-                <w:lang w:val="de-DE"/>
-              </w:rPr>
-              <w:t> </w:t>
-            </w:r>
-            <w:r>
-              <w:rPr>
-                <w:sz w:val="24"/>
-                <w:szCs w:val="24"/>
-                <w:lang w:val="de-DE"/>
-              </w:rPr>
-              <w:t> </w:t>
-            </w:r>
-            <w:r>
-              <w:rPr>
-                <w:sz w:val="24"/>
-                <w:szCs w:val="24"/>
-                <w:lang w:val="de-DE"/>
-              </w:rPr>
-              <w:t> </w:t>
-            </w:r>
-            <w:r>
-              <w:rPr>
-                <w:sz w:val="24"/>
-                <w:szCs w:val="24"/>
-                <w:lang w:val="de-DE"/>
-              </w:rPr>
-              <w:t> </w:t>
+              <w:t>Apfelstrudel</w:t>
             </w:r>
             <w:r>
               <w:rPr>
@@ -1711,39 +1423,7 @@
                 <w:szCs w:val="24"/>
                 <w:lang w:val="de-DE"/>
               </w:rPr>
-              <w:t> </w:t>
-            </w:r>
-            <w:r>
-              <w:rPr>
-                <w:sz w:val="24"/>
-                <w:szCs w:val="24"/>
-                <w:lang w:val="de-DE"/>
-              </w:rPr>
-              <w:t> </w:t>
-            </w:r>
-            <w:r>
-              <w:rPr>
-                <w:sz w:val="24"/>
-                <w:szCs w:val="24"/>
-                <w:lang w:val="de-DE"/>
-              </w:rPr>
-              <w:t> </w:t>
-            </w:r>
-            <w:r>
-              <w:rPr>
-                <w:sz w:val="24"/>
-                <w:szCs w:val="24"/>
-                <w:lang w:val="de-DE"/>
-              </w:rPr>
-              <w:t> </w:t>
-            </w:r>
-            <w:r>
-              <w:rPr>
-                <w:sz w:val="24"/>
-                <w:szCs w:val="24"/>
-                <w:lang w:val="de-DE"/>
-              </w:rPr>
-              <w:t> </w:t>
+              <w:t>Sachertorte</w:t>
             </w:r>
             <w:r>
               <w:rPr>
